--- a/Maven.docx
+++ b/Maven.docx
@@ -2,6 +2,14 @@
 <file path=word/document.xml><?xml version="1.0" encoding="utf-8"?>
 <w:document xmlns:wpc="http://schemas.microsoft.com/office/word/2010/wordprocessingCanvas" xmlns:mc="http://schemas.openxmlformats.org/markup-compatibility/2006" xmlns:o="urn:schemas-microsoft-com:office:office" xmlns:r="http://schemas.openxmlformats.org/officeDocument/2006/relationships" xmlns:m="http://schemas.openxmlformats.org/officeDocument/2006/math" xmlns:v="urn:schemas-microsoft-com:vml" xmlns:wp14="http://schemas.microsoft.com/office/word/2010/wordprocessingDrawing" xmlns:wp="http://schemas.openxmlformats.org/drawingml/2006/wordprocessingDrawing" xmlns:w="http://schemas.openxmlformats.org/wordprocessingml/2006/main" xmlns:w14="http://schemas.microsoft.com/office/word/2010/wordml" xmlns:w10="urn:schemas-microsoft-com:office:word" xmlns:w15="http://schemas.microsoft.com/office/word/2012/wordml" xmlns:wpg="http://schemas.microsoft.com/office/word/2010/wordprocessingGroup" xmlns:wpi="http://schemas.microsoft.com/office/word/2010/wordprocessingInk" xmlns:wne="http://schemas.microsoft.com/office/word/2006/wordml" xmlns:wps="http://schemas.microsoft.com/office/word/2010/wordprocessingShape" xmlns:wpsCustomData="http://www.wps.cn/officeDocument/2013/wpsCustomData" mc:Ignorable="w14 w15 wp14">
   <w:body>
+    <w:p>
+      <w:pPr>
+        <w:rPr>
+          <w:rFonts w:hint="default"/>
+          <w:lang w:val="en-US"/>
+        </w:rPr>
+      </w:pPr>
+    </w:p>
     <w:p>
       <w:pPr>
         <w:rPr>
@@ -196,6 +204,7 @@
     <w:p>
       <w:pPr>
         <w:numPr>
+          <w:ilvl w:val="0"/>
           <w:numId w:val="0"/>
         </w:numPr>
       </w:pPr>
@@ -246,6 +255,7 @@
     <w:p>
       <w:pPr>
         <w:numPr>
+          <w:ilvl w:val="0"/>
           <w:numId w:val="0"/>
         </w:numPr>
         <w:rPr>
@@ -284,6 +294,7 @@
     <w:p>
       <w:pPr>
         <w:numPr>
+          <w:ilvl w:val="0"/>
           <w:numId w:val="0"/>
         </w:numPr>
         <w:ind w:leftChars="0"/>
@@ -303,18 +314,20 @@
     <w:p>
       <w:pPr>
         <w:numPr>
-          <w:numId w:val="0"/>
-        </w:numPr>
-        <w:ind w:leftChars="0"/>
-        <w:rPr>
-          <w:rFonts w:hint="default"/>
-          <w:lang w:val="en-US"/>
-        </w:rPr>
-      </w:pPr>
-    </w:p>
-    <w:p>
-      <w:pPr>
-        <w:numPr>
+          <w:ilvl w:val="0"/>
+          <w:numId w:val="0"/>
+        </w:numPr>
+        <w:ind w:leftChars="0"/>
+        <w:rPr>
+          <w:rFonts w:hint="default"/>
+          <w:lang w:val="en-US"/>
+        </w:rPr>
+      </w:pPr>
+    </w:p>
+    <w:p>
+      <w:pPr>
+        <w:numPr>
+          <w:ilvl w:val="0"/>
           <w:numId w:val="0"/>
         </w:numPr>
         <w:ind w:leftChars="0"/>
@@ -334,6 +347,7 @@
     <w:p>
       <w:pPr>
         <w:numPr>
+          <w:ilvl w:val="0"/>
           <w:numId w:val="0"/>
         </w:numPr>
         <w:ind w:leftChars="0"/>
@@ -353,30 +367,33 @@
     <w:p>
       <w:pPr>
         <w:numPr>
-          <w:numId w:val="0"/>
-        </w:numPr>
-        <w:ind w:leftChars="0"/>
-        <w:rPr>
-          <w:rFonts w:hint="default"/>
-          <w:lang w:val="en-US"/>
-        </w:rPr>
-      </w:pPr>
-    </w:p>
-    <w:p>
-      <w:pPr>
-        <w:numPr>
-          <w:numId w:val="0"/>
-        </w:numPr>
-        <w:ind w:leftChars="0"/>
-        <w:rPr>
-          <w:rFonts w:hint="default"/>
-          <w:lang w:val="en-US"/>
-        </w:rPr>
-      </w:pPr>
-    </w:p>
-    <w:p>
-      <w:pPr>
-        <w:numPr>
+          <w:ilvl w:val="0"/>
+          <w:numId w:val="0"/>
+        </w:numPr>
+        <w:ind w:leftChars="0"/>
+        <w:rPr>
+          <w:rFonts w:hint="default"/>
+          <w:lang w:val="en-US"/>
+        </w:rPr>
+      </w:pPr>
+    </w:p>
+    <w:p>
+      <w:pPr>
+        <w:numPr>
+          <w:ilvl w:val="0"/>
+          <w:numId w:val="0"/>
+        </w:numPr>
+        <w:ind w:leftChars="0"/>
+        <w:rPr>
+          <w:rFonts w:hint="default"/>
+          <w:lang w:val="en-US"/>
+        </w:rPr>
+      </w:pPr>
+    </w:p>
+    <w:p>
+      <w:pPr>
+        <w:numPr>
+          <w:ilvl w:val="0"/>
           <w:numId w:val="0"/>
         </w:numPr>
         <w:ind w:leftChars="0"/>
@@ -428,14 +445,16 @@
     <w:p>
       <w:pPr>
         <w:numPr>
-          <w:numId w:val="0"/>
-        </w:numPr>
-        <w:ind w:leftChars="0"/>
-      </w:pPr>
-    </w:p>
-    <w:p>
-      <w:pPr>
-        <w:numPr>
+          <w:ilvl w:val="0"/>
+          <w:numId w:val="0"/>
+        </w:numPr>
+        <w:ind w:leftChars="0"/>
+      </w:pPr>
+    </w:p>
+    <w:p>
+      <w:pPr>
+        <w:numPr>
+          <w:ilvl w:val="0"/>
           <w:numId w:val="0"/>
         </w:numPr>
         <w:ind w:leftChars="0"/>
@@ -455,6 +474,7 @@
     <w:p>
       <w:pPr>
         <w:numPr>
+          <w:ilvl w:val="0"/>
           <w:numId w:val="0"/>
         </w:numPr>
         <w:ind w:leftChars="0"/>
@@ -506,14 +526,16 @@
     <w:p>
       <w:pPr>
         <w:numPr>
-          <w:numId w:val="0"/>
-        </w:numPr>
-        <w:ind w:leftChars="0"/>
-      </w:pPr>
-    </w:p>
-    <w:p>
-      <w:pPr>
-        <w:numPr>
+          <w:ilvl w:val="0"/>
+          <w:numId w:val="0"/>
+        </w:numPr>
+        <w:ind w:leftChars="0"/>
+      </w:pPr>
+    </w:p>
+    <w:p>
+      <w:pPr>
+        <w:numPr>
+          <w:ilvl w:val="0"/>
           <w:numId w:val="0"/>
         </w:numPr>
         <w:ind w:leftChars="0"/>
@@ -533,6 +555,7 @@
     <w:p>
       <w:pPr>
         <w:numPr>
+          <w:ilvl w:val="0"/>
           <w:numId w:val="0"/>
         </w:numPr>
         <w:ind w:leftChars="0"/>
@@ -584,14 +607,16 @@
     <w:p>
       <w:pPr>
         <w:numPr>
-          <w:numId w:val="0"/>
-        </w:numPr>
-        <w:ind w:leftChars="0"/>
-      </w:pPr>
-    </w:p>
-    <w:p>
-      <w:pPr>
-        <w:numPr>
+          <w:ilvl w:val="0"/>
+          <w:numId w:val="0"/>
+        </w:numPr>
+        <w:ind w:leftChars="0"/>
+      </w:pPr>
+    </w:p>
+    <w:p>
+      <w:pPr>
+        <w:numPr>
+          <w:ilvl w:val="0"/>
           <w:numId w:val="0"/>
         </w:numPr>
         <w:ind w:leftChars="0"/>
@@ -611,18 +636,20 @@
     <w:p>
       <w:pPr>
         <w:numPr>
-          <w:numId w:val="0"/>
-        </w:numPr>
-        <w:ind w:leftChars="0"/>
-        <w:rPr>
-          <w:rFonts w:hint="default"/>
-          <w:lang w:val="en-US"/>
-        </w:rPr>
-      </w:pPr>
-    </w:p>
-    <w:p>
-      <w:pPr>
-        <w:numPr>
+          <w:ilvl w:val="0"/>
+          <w:numId w:val="0"/>
+        </w:numPr>
+        <w:ind w:leftChars="0"/>
+        <w:rPr>
+          <w:rFonts w:hint="default"/>
+          <w:lang w:val="en-US"/>
+        </w:rPr>
+      </w:pPr>
+    </w:p>
+    <w:p>
+      <w:pPr>
+        <w:numPr>
+          <w:ilvl w:val="0"/>
           <w:numId w:val="0"/>
         </w:numPr>
         <w:ind w:leftChars="0"/>
@@ -674,14 +701,16 @@
     <w:p>
       <w:pPr>
         <w:numPr>
-          <w:numId w:val="0"/>
-        </w:numPr>
-        <w:ind w:leftChars="0"/>
-      </w:pPr>
-    </w:p>
-    <w:p>
-      <w:pPr>
-        <w:numPr>
+          <w:ilvl w:val="0"/>
+          <w:numId w:val="0"/>
+        </w:numPr>
+        <w:ind w:leftChars="0"/>
+      </w:pPr>
+    </w:p>
+    <w:p>
+      <w:pPr>
+        <w:numPr>
+          <w:ilvl w:val="0"/>
           <w:numId w:val="0"/>
         </w:numPr>
         <w:ind w:leftChars="0"/>
@@ -701,14 +730,16 @@
     <w:p>
       <w:pPr>
         <w:numPr>
-          <w:numId w:val="0"/>
-        </w:numPr>
-        <w:ind w:leftChars="0"/>
-      </w:pPr>
-    </w:p>
-    <w:p>
-      <w:pPr>
-        <w:numPr>
+          <w:ilvl w:val="0"/>
+          <w:numId w:val="0"/>
+        </w:numPr>
+        <w:ind w:leftChars="0"/>
+      </w:pPr>
+    </w:p>
+    <w:p>
+      <w:pPr>
+        <w:numPr>
+          <w:ilvl w:val="0"/>
           <w:numId w:val="0"/>
         </w:numPr>
         <w:ind w:leftChars="0"/>
@@ -728,18 +759,20 @@
     <w:p>
       <w:pPr>
         <w:numPr>
-          <w:numId w:val="0"/>
-        </w:numPr>
-        <w:ind w:leftChars="0"/>
-        <w:rPr>
-          <w:rFonts w:hint="default"/>
-          <w:lang w:val="en-US"/>
-        </w:rPr>
-      </w:pPr>
-    </w:p>
-    <w:p>
-      <w:pPr>
-        <w:numPr>
+          <w:ilvl w:val="0"/>
+          <w:numId w:val="0"/>
+        </w:numPr>
+        <w:ind w:leftChars="0"/>
+        <w:rPr>
+          <w:rFonts w:hint="default"/>
+          <w:lang w:val="en-US"/>
+        </w:rPr>
+      </w:pPr>
+    </w:p>
+    <w:p>
+      <w:pPr>
+        <w:numPr>
+          <w:ilvl w:val="0"/>
           <w:numId w:val="0"/>
         </w:numPr>
         <w:ind w:leftChars="0"/>
@@ -759,18 +792,20 @@
     <w:p>
       <w:pPr>
         <w:numPr>
-          <w:numId w:val="0"/>
-        </w:numPr>
-        <w:ind w:leftChars="0"/>
-        <w:rPr>
-          <w:rFonts w:hint="default"/>
-          <w:lang w:val="en-US"/>
-        </w:rPr>
-      </w:pPr>
-    </w:p>
-    <w:p>
-      <w:pPr>
-        <w:numPr>
+          <w:ilvl w:val="0"/>
+          <w:numId w:val="0"/>
+        </w:numPr>
+        <w:ind w:leftChars="0"/>
+        <w:rPr>
+          <w:rFonts w:hint="default"/>
+          <w:lang w:val="en-US"/>
+        </w:rPr>
+      </w:pPr>
+    </w:p>
+    <w:p>
+      <w:pPr>
+        <w:numPr>
+          <w:ilvl w:val="0"/>
           <w:numId w:val="0"/>
         </w:numPr>
         <w:ind w:leftChars="0"/>
@@ -822,22 +857,25 @@
     <w:p>
       <w:pPr>
         <w:numPr>
-          <w:numId w:val="0"/>
-        </w:numPr>
-        <w:ind w:leftChars="0"/>
-      </w:pPr>
-    </w:p>
-    <w:p>
-      <w:pPr>
-        <w:numPr>
-          <w:numId w:val="0"/>
-        </w:numPr>
-        <w:ind w:leftChars="0"/>
-      </w:pPr>
-    </w:p>
-    <w:p>
-      <w:pPr>
-        <w:numPr>
+          <w:ilvl w:val="0"/>
+          <w:numId w:val="0"/>
+        </w:numPr>
+        <w:ind w:leftChars="0"/>
+      </w:pPr>
+    </w:p>
+    <w:p>
+      <w:pPr>
+        <w:numPr>
+          <w:ilvl w:val="0"/>
+          <w:numId w:val="0"/>
+        </w:numPr>
+        <w:ind w:leftChars="0"/>
+      </w:pPr>
+    </w:p>
+    <w:p>
+      <w:pPr>
+        <w:numPr>
+          <w:ilvl w:val="0"/>
           <w:numId w:val="0"/>
         </w:numPr>
         <w:ind w:leftChars="0"/>
@@ -857,6 +895,7 @@
     <w:p>
       <w:pPr>
         <w:numPr>
+          <w:ilvl w:val="0"/>
           <w:numId w:val="0"/>
         </w:numPr>
         <w:ind w:leftChars="0"/>
@@ -911,6 +950,7 @@
     <w:p>
       <w:pPr>
         <w:numPr>
+          <w:ilvl w:val="0"/>
           <w:numId w:val="0"/>
         </w:numPr>
         <w:ind w:leftChars="0"/>
@@ -924,6 +964,7 @@
     <w:p>
       <w:pPr>
         <w:numPr>
+          <w:ilvl w:val="0"/>
           <w:numId w:val="0"/>
         </w:numPr>
         <w:ind w:leftChars="0"/>
@@ -975,14 +1016,16 @@
     <w:p>
       <w:pPr>
         <w:numPr>
-          <w:numId w:val="0"/>
-        </w:numPr>
-        <w:ind w:leftChars="0"/>
-      </w:pPr>
-    </w:p>
-    <w:p>
-      <w:pPr>
-        <w:numPr>
+          <w:ilvl w:val="0"/>
+          <w:numId w:val="0"/>
+        </w:numPr>
+        <w:ind w:leftChars="0"/>
+      </w:pPr>
+    </w:p>
+    <w:p>
+      <w:pPr>
+        <w:numPr>
+          <w:ilvl w:val="0"/>
           <w:numId w:val="0"/>
         </w:numPr>
         <w:ind w:leftChars="0"/>
@@ -1034,14 +1077,16 @@
     <w:p>
       <w:pPr>
         <w:numPr>
-          <w:numId w:val="0"/>
-        </w:numPr>
-        <w:ind w:leftChars="0"/>
-      </w:pPr>
-    </w:p>
-    <w:p>
-      <w:pPr>
-        <w:numPr>
+          <w:ilvl w:val="0"/>
+          <w:numId w:val="0"/>
+        </w:numPr>
+        <w:ind w:leftChars="0"/>
+      </w:pPr>
+    </w:p>
+    <w:p>
+      <w:pPr>
+        <w:numPr>
+          <w:ilvl w:val="0"/>
           <w:numId w:val="0"/>
         </w:numPr>
         <w:ind w:leftChars="0"/>
@@ -1061,18 +1106,20 @@
     <w:p>
       <w:pPr>
         <w:numPr>
-          <w:numId w:val="0"/>
-        </w:numPr>
-        <w:ind w:leftChars="0"/>
-        <w:rPr>
-          <w:rFonts w:hint="default"/>
-          <w:lang w:val="en-US"/>
-        </w:rPr>
-      </w:pPr>
-    </w:p>
-    <w:p>
-      <w:pPr>
-        <w:numPr>
+          <w:ilvl w:val="0"/>
+          <w:numId w:val="0"/>
+        </w:numPr>
+        <w:ind w:leftChars="0"/>
+        <w:rPr>
+          <w:rFonts w:hint="default"/>
+          <w:lang w:val="en-US"/>
+        </w:rPr>
+      </w:pPr>
+    </w:p>
+    <w:p>
+      <w:pPr>
+        <w:numPr>
+          <w:ilvl w:val="0"/>
           <w:numId w:val="0"/>
         </w:numPr>
         <w:ind w:leftChars="0"/>
@@ -1092,6 +1139,7 @@
     <w:p>
       <w:pPr>
         <w:numPr>
+          <w:ilvl w:val="0"/>
           <w:numId w:val="0"/>
         </w:numPr>
         <w:ind w:leftChars="0"/>
@@ -1143,14 +1191,16 @@
     <w:p>
       <w:pPr>
         <w:numPr>
-          <w:numId w:val="0"/>
-        </w:numPr>
-        <w:ind w:leftChars="0"/>
-      </w:pPr>
-    </w:p>
-    <w:p>
-      <w:pPr>
-        <w:numPr>
+          <w:ilvl w:val="0"/>
+          <w:numId w:val="0"/>
+        </w:numPr>
+        <w:ind w:leftChars="0"/>
+      </w:pPr>
+    </w:p>
+    <w:p>
+      <w:pPr>
+        <w:numPr>
+          <w:ilvl w:val="0"/>
           <w:numId w:val="0"/>
         </w:numPr>
         <w:ind w:leftChars="0"/>
@@ -1170,18 +1220,20 @@
     <w:p>
       <w:pPr>
         <w:numPr>
-          <w:numId w:val="0"/>
-        </w:numPr>
-        <w:ind w:leftChars="0"/>
-        <w:rPr>
-          <w:rFonts w:hint="default"/>
-          <w:lang w:val="en-US"/>
-        </w:rPr>
-      </w:pPr>
-    </w:p>
-    <w:p>
-      <w:pPr>
-        <w:numPr>
+          <w:ilvl w:val="0"/>
+          <w:numId w:val="0"/>
+        </w:numPr>
+        <w:ind w:leftChars="0"/>
+        <w:rPr>
+          <w:rFonts w:hint="default"/>
+          <w:lang w:val="en-US"/>
+        </w:rPr>
+      </w:pPr>
+    </w:p>
+    <w:p>
+      <w:pPr>
+        <w:numPr>
+          <w:ilvl w:val="0"/>
           <w:numId w:val="0"/>
         </w:numPr>
         <w:ind w:leftChars="0"/>
@@ -1233,14 +1285,16 @@
     <w:p>
       <w:pPr>
         <w:numPr>
-          <w:numId w:val="0"/>
-        </w:numPr>
-        <w:ind w:leftChars="0"/>
-      </w:pPr>
-    </w:p>
-    <w:p>
-      <w:pPr>
-        <w:numPr>
+          <w:ilvl w:val="0"/>
+          <w:numId w:val="0"/>
+        </w:numPr>
+        <w:ind w:leftChars="0"/>
+      </w:pPr>
+    </w:p>
+    <w:p>
+      <w:pPr>
+        <w:numPr>
+          <w:ilvl w:val="0"/>
           <w:numId w:val="0"/>
         </w:numPr>
         <w:ind w:leftChars="0"/>
@@ -1260,6 +1314,7 @@
     <w:p>
       <w:pPr>
         <w:numPr>
+          <w:ilvl w:val="0"/>
           <w:numId w:val="0"/>
         </w:numPr>
         <w:ind w:leftChars="0"/>
@@ -1311,14 +1366,16 @@
     <w:p>
       <w:pPr>
         <w:numPr>
-          <w:numId w:val="0"/>
-        </w:numPr>
-        <w:ind w:leftChars="0"/>
-      </w:pPr>
-    </w:p>
-    <w:p>
-      <w:pPr>
-        <w:numPr>
+          <w:ilvl w:val="0"/>
+          <w:numId w:val="0"/>
+        </w:numPr>
+        <w:ind w:leftChars="0"/>
+      </w:pPr>
+    </w:p>
+    <w:p>
+      <w:pPr>
+        <w:numPr>
+          <w:ilvl w:val="0"/>
           <w:numId w:val="0"/>
         </w:numPr>
         <w:ind w:leftChars="0"/>
@@ -1370,14 +1427,16 @@
     <w:p>
       <w:pPr>
         <w:numPr>
-          <w:numId w:val="0"/>
-        </w:numPr>
-        <w:ind w:leftChars="0"/>
-      </w:pPr>
-    </w:p>
-    <w:p>
-      <w:pPr>
-        <w:numPr>
+          <w:ilvl w:val="0"/>
+          <w:numId w:val="0"/>
+        </w:numPr>
+        <w:ind w:leftChars="0"/>
+      </w:pPr>
+    </w:p>
+    <w:p>
+      <w:pPr>
+        <w:numPr>
+          <w:ilvl w:val="0"/>
           <w:numId w:val="0"/>
         </w:numPr>
         <w:ind w:leftChars="0"/>
@@ -1397,6 +1456,7 @@
     <w:p>
       <w:pPr>
         <w:numPr>
+          <w:ilvl w:val="0"/>
           <w:numId w:val="0"/>
         </w:numPr>
         <w:ind w:leftChars="0"/>
@@ -1416,18 +1476,20 @@
     <w:p>
       <w:pPr>
         <w:numPr>
-          <w:numId w:val="0"/>
-        </w:numPr>
-        <w:ind w:leftChars="0"/>
-        <w:rPr>
-          <w:rFonts w:hint="default"/>
-          <w:lang w:val="en-US"/>
-        </w:rPr>
-      </w:pPr>
-    </w:p>
-    <w:p>
-      <w:pPr>
-        <w:numPr>
+          <w:ilvl w:val="0"/>
+          <w:numId w:val="0"/>
+        </w:numPr>
+        <w:ind w:leftChars="0"/>
+        <w:rPr>
+          <w:rFonts w:hint="default"/>
+          <w:lang w:val="en-US"/>
+        </w:rPr>
+      </w:pPr>
+    </w:p>
+    <w:p>
+      <w:pPr>
+        <w:numPr>
+          <w:ilvl w:val="0"/>
           <w:numId w:val="0"/>
         </w:numPr>
         <w:ind w:leftChars="0"/>
@@ -1447,18 +1509,20 @@
     <w:p>
       <w:pPr>
         <w:numPr>
-          <w:numId w:val="0"/>
-        </w:numPr>
-        <w:ind w:leftChars="0"/>
-        <w:rPr>
-          <w:rFonts w:hint="default"/>
-          <w:lang w:val="en-US"/>
-        </w:rPr>
-      </w:pPr>
-    </w:p>
-    <w:p>
-      <w:pPr>
-        <w:numPr>
+          <w:ilvl w:val="0"/>
+          <w:numId w:val="0"/>
+        </w:numPr>
+        <w:ind w:leftChars="0"/>
+        <w:rPr>
+          <w:rFonts w:hint="default"/>
+          <w:lang w:val="en-US"/>
+        </w:rPr>
+      </w:pPr>
+    </w:p>
+    <w:p>
+      <w:pPr>
+        <w:numPr>
+          <w:ilvl w:val="0"/>
           <w:numId w:val="0"/>
         </w:numPr>
         <w:ind w:leftChars="0"/>
@@ -1510,14 +1574,16 @@
     <w:p>
       <w:pPr>
         <w:numPr>
-          <w:numId w:val="0"/>
-        </w:numPr>
-        <w:ind w:leftChars="0"/>
-      </w:pPr>
-    </w:p>
-    <w:p>
-      <w:pPr>
-        <w:numPr>
+          <w:ilvl w:val="0"/>
+          <w:numId w:val="0"/>
+        </w:numPr>
+        <w:ind w:leftChars="0"/>
+      </w:pPr>
+    </w:p>
+    <w:p>
+      <w:pPr>
+        <w:numPr>
+          <w:ilvl w:val="0"/>
           <w:numId w:val="0"/>
         </w:numPr>
         <w:ind w:leftChars="0"/>
@@ -1537,18 +1603,20 @@
     <w:p>
       <w:pPr>
         <w:numPr>
-          <w:numId w:val="0"/>
-        </w:numPr>
-        <w:ind w:leftChars="0"/>
-        <w:rPr>
-          <w:rFonts w:hint="default"/>
-          <w:lang w:val="en-US"/>
-        </w:rPr>
-      </w:pPr>
-    </w:p>
-    <w:p>
-      <w:pPr>
-        <w:numPr>
+          <w:ilvl w:val="0"/>
+          <w:numId w:val="0"/>
+        </w:numPr>
+        <w:ind w:leftChars="0"/>
+        <w:rPr>
+          <w:rFonts w:hint="default"/>
+          <w:lang w:val="en-US"/>
+        </w:rPr>
+      </w:pPr>
+    </w:p>
+    <w:p>
+      <w:pPr>
+        <w:numPr>
+          <w:ilvl w:val="0"/>
           <w:numId w:val="0"/>
         </w:numPr>
         <w:ind w:leftChars="0"/>
@@ -1600,14 +1668,16 @@
     <w:p>
       <w:pPr>
         <w:numPr>
-          <w:numId w:val="0"/>
-        </w:numPr>
-        <w:ind w:leftChars="0"/>
-      </w:pPr>
-    </w:p>
-    <w:p>
-      <w:pPr>
-        <w:numPr>
+          <w:ilvl w:val="0"/>
+          <w:numId w:val="0"/>
+        </w:numPr>
+        <w:ind w:leftChars="0"/>
+      </w:pPr>
+    </w:p>
+    <w:p>
+      <w:pPr>
+        <w:numPr>
+          <w:ilvl w:val="0"/>
           <w:numId w:val="0"/>
         </w:numPr>
         <w:ind w:leftChars="0"/>
@@ -1627,6 +1697,7 @@
     <w:p>
       <w:pPr>
         <w:numPr>
+          <w:ilvl w:val="0"/>
           <w:numId w:val="0"/>
         </w:numPr>
         <w:ind w:leftChars="0"/>
@@ -1678,14 +1749,16 @@
     <w:p>
       <w:pPr>
         <w:numPr>
-          <w:numId w:val="0"/>
-        </w:numPr>
-        <w:ind w:leftChars="0"/>
-      </w:pPr>
-    </w:p>
-    <w:p>
-      <w:pPr>
-        <w:numPr>
+          <w:ilvl w:val="0"/>
+          <w:numId w:val="0"/>
+        </w:numPr>
+        <w:ind w:leftChars="0"/>
+      </w:pPr>
+    </w:p>
+    <w:p>
+      <w:pPr>
+        <w:numPr>
+          <w:ilvl w:val="0"/>
           <w:numId w:val="0"/>
         </w:numPr>
         <w:ind w:leftChars="0"/>
@@ -1705,18 +1778,20 @@
     <w:p>
       <w:pPr>
         <w:numPr>
-          <w:numId w:val="0"/>
-        </w:numPr>
-        <w:ind w:leftChars="0"/>
-        <w:rPr>
-          <w:rFonts w:hint="default"/>
-          <w:lang w:val="en-US"/>
-        </w:rPr>
-      </w:pPr>
-    </w:p>
-    <w:p>
-      <w:pPr>
-        <w:numPr>
+          <w:ilvl w:val="0"/>
+          <w:numId w:val="0"/>
+        </w:numPr>
+        <w:ind w:leftChars="0"/>
+        <w:rPr>
+          <w:rFonts w:hint="default"/>
+          <w:lang w:val="en-US"/>
+        </w:rPr>
+      </w:pPr>
+    </w:p>
+    <w:p>
+      <w:pPr>
+        <w:numPr>
+          <w:ilvl w:val="0"/>
           <w:numId w:val="0"/>
         </w:numPr>
         <w:ind w:leftChars="0"/>
@@ -1768,6 +1843,7 @@
     <w:p>
       <w:pPr>
         <w:numPr>
+          <w:ilvl w:val="0"/>
           <w:numId w:val="0"/>
         </w:numPr>
         <w:ind w:leftChars="0"/>
@@ -1787,6 +1863,7 @@
     <w:p>
       <w:pPr>
         <w:numPr>
+          <w:ilvl w:val="0"/>
           <w:numId w:val="0"/>
         </w:numPr>
         <w:ind w:leftChars="0"/>
@@ -1806,6 +1883,7 @@
     <w:p>
       <w:pPr>
         <w:numPr>
+          <w:ilvl w:val="0"/>
           <w:numId w:val="0"/>
         </w:numPr>
         <w:ind w:leftChars="0"/>
@@ -1825,6 +1903,7 @@
     <w:p>
       <w:pPr>
         <w:numPr>
+          <w:ilvl w:val="0"/>
           <w:numId w:val="0"/>
         </w:numPr>
         <w:ind w:leftChars="0"/>
@@ -1844,18 +1923,20 @@
     <w:p>
       <w:pPr>
         <w:numPr>
-          <w:numId w:val="0"/>
-        </w:numPr>
-        <w:ind w:leftChars="0"/>
-        <w:rPr>
-          <w:rFonts w:hint="default"/>
-          <w:lang w:val="en-US"/>
-        </w:rPr>
-      </w:pPr>
-    </w:p>
-    <w:p>
-      <w:pPr>
-        <w:numPr>
+          <w:ilvl w:val="0"/>
+          <w:numId w:val="0"/>
+        </w:numPr>
+        <w:ind w:leftChars="0"/>
+        <w:rPr>
+          <w:rFonts w:hint="default"/>
+          <w:lang w:val="en-US"/>
+        </w:rPr>
+      </w:pPr>
+    </w:p>
+    <w:p>
+      <w:pPr>
+        <w:numPr>
+          <w:ilvl w:val="0"/>
           <w:numId w:val="0"/>
         </w:numPr>
         <w:ind w:leftChars="0"/>
@@ -1875,18 +1956,20 @@
     <w:p>
       <w:pPr>
         <w:numPr>
-          <w:numId w:val="0"/>
-        </w:numPr>
-        <w:ind w:leftChars="0"/>
-        <w:rPr>
-          <w:rFonts w:hint="default"/>
-          <w:lang w:val="en-US"/>
-        </w:rPr>
-      </w:pPr>
-    </w:p>
-    <w:p>
-      <w:pPr>
-        <w:numPr>
+          <w:ilvl w:val="0"/>
+          <w:numId w:val="0"/>
+        </w:numPr>
+        <w:ind w:leftChars="0"/>
+        <w:rPr>
+          <w:rFonts w:hint="default"/>
+          <w:lang w:val="en-US"/>
+        </w:rPr>
+      </w:pPr>
+    </w:p>
+    <w:p>
+      <w:pPr>
+        <w:numPr>
+          <w:ilvl w:val="0"/>
           <w:numId w:val="0"/>
         </w:numPr>
         <w:ind w:leftChars="0"/>
@@ -1906,18 +1989,20 @@
     <w:p>
       <w:pPr>
         <w:numPr>
-          <w:numId w:val="0"/>
-        </w:numPr>
-        <w:ind w:leftChars="0"/>
-        <w:rPr>
-          <w:rFonts w:hint="default"/>
-          <w:lang w:val="en-US"/>
-        </w:rPr>
-      </w:pPr>
-    </w:p>
-    <w:p>
-      <w:pPr>
-        <w:numPr>
+          <w:ilvl w:val="0"/>
+          <w:numId w:val="0"/>
+        </w:numPr>
+        <w:ind w:leftChars="0"/>
+        <w:rPr>
+          <w:rFonts w:hint="default"/>
+          <w:lang w:val="en-US"/>
+        </w:rPr>
+      </w:pPr>
+    </w:p>
+    <w:p>
+      <w:pPr>
+        <w:numPr>
+          <w:ilvl w:val="0"/>
           <w:numId w:val="0"/>
         </w:numPr>
         <w:ind w:leftChars="0"/>
@@ -1937,18 +2022,20 @@
     <w:p>
       <w:pPr>
         <w:numPr>
-          <w:numId w:val="0"/>
-        </w:numPr>
-        <w:ind w:leftChars="0"/>
-        <w:rPr>
-          <w:rFonts w:hint="default"/>
-          <w:lang w:val="en-US"/>
-        </w:rPr>
-      </w:pPr>
-    </w:p>
-    <w:p>
-      <w:pPr>
-        <w:numPr>
+          <w:ilvl w:val="0"/>
+          <w:numId w:val="0"/>
+        </w:numPr>
+        <w:ind w:leftChars="0"/>
+        <w:rPr>
+          <w:rFonts w:hint="default"/>
+          <w:lang w:val="en-US"/>
+        </w:rPr>
+      </w:pPr>
+    </w:p>
+    <w:p>
+      <w:pPr>
+        <w:numPr>
+          <w:ilvl w:val="0"/>
           <w:numId w:val="0"/>
         </w:numPr>
         <w:ind w:leftChars="0"/>
@@ -2004,22 +2091,25 @@
     <w:p>
       <w:pPr>
         <w:numPr>
-          <w:numId w:val="0"/>
-        </w:numPr>
-        <w:ind w:leftChars="0"/>
-      </w:pPr>
-    </w:p>
-    <w:p>
-      <w:pPr>
-        <w:numPr>
-          <w:numId w:val="0"/>
-        </w:numPr>
-        <w:ind w:leftChars="0"/>
-      </w:pPr>
-    </w:p>
-    <w:p>
-      <w:pPr>
-        <w:numPr>
+          <w:ilvl w:val="0"/>
+          <w:numId w:val="0"/>
+        </w:numPr>
+        <w:ind w:leftChars="0"/>
+      </w:pPr>
+    </w:p>
+    <w:p>
+      <w:pPr>
+        <w:numPr>
+          <w:ilvl w:val="0"/>
+          <w:numId w:val="0"/>
+        </w:numPr>
+        <w:ind w:leftChars="0"/>
+      </w:pPr>
+    </w:p>
+    <w:p>
+      <w:pPr>
+        <w:numPr>
+          <w:ilvl w:val="0"/>
           <w:numId w:val="0"/>
         </w:numPr>
         <w:ind w:leftChars="0"/>
@@ -2039,18 +2129,20 @@
     <w:p>
       <w:pPr>
         <w:numPr>
-          <w:numId w:val="0"/>
-        </w:numPr>
-        <w:ind w:leftChars="0"/>
-        <w:rPr>
-          <w:rFonts w:hint="default"/>
-          <w:lang w:val="en-US"/>
-        </w:rPr>
-      </w:pPr>
-    </w:p>
-    <w:p>
-      <w:pPr>
-        <w:numPr>
+          <w:ilvl w:val="0"/>
+          <w:numId w:val="0"/>
+        </w:numPr>
+        <w:ind w:leftChars="0"/>
+        <w:rPr>
+          <w:rFonts w:hint="default"/>
+          <w:lang w:val="en-US"/>
+        </w:rPr>
+      </w:pPr>
+    </w:p>
+    <w:p>
+      <w:pPr>
+        <w:numPr>
+          <w:ilvl w:val="0"/>
           <w:numId w:val="0"/>
         </w:numPr>
         <w:ind w:leftChars="0"/>
@@ -2070,18 +2162,20 @@
     <w:p>
       <w:pPr>
         <w:numPr>
-          <w:numId w:val="0"/>
-        </w:numPr>
-        <w:ind w:leftChars="0"/>
-        <w:rPr>
-          <w:rFonts w:hint="default"/>
-          <w:lang w:val="en-US"/>
-        </w:rPr>
-      </w:pPr>
-    </w:p>
-    <w:p>
-      <w:pPr>
-        <w:numPr>
+          <w:ilvl w:val="0"/>
+          <w:numId w:val="0"/>
+        </w:numPr>
+        <w:ind w:leftChars="0"/>
+        <w:rPr>
+          <w:rFonts w:hint="default"/>
+          <w:lang w:val="en-US"/>
+        </w:rPr>
+      </w:pPr>
+    </w:p>
+    <w:p>
+      <w:pPr>
+        <w:numPr>
+          <w:ilvl w:val="0"/>
           <w:numId w:val="0"/>
         </w:numPr>
         <w:ind w:leftChars="0"/>
@@ -2101,6 +2195,7 @@
     <w:p>
       <w:pPr>
         <w:numPr>
+          <w:ilvl w:val="0"/>
           <w:numId w:val="0"/>
         </w:numPr>
         <w:ind w:leftChars="0"/>
@@ -2120,18 +2215,20 @@
     <w:p>
       <w:pPr>
         <w:numPr>
-          <w:numId w:val="0"/>
-        </w:numPr>
-        <w:ind w:leftChars="0"/>
-        <w:rPr>
-          <w:rFonts w:hint="default"/>
-          <w:lang w:val="en-US"/>
-        </w:rPr>
-      </w:pPr>
-    </w:p>
-    <w:p>
-      <w:pPr>
-        <w:numPr>
+          <w:ilvl w:val="0"/>
+          <w:numId w:val="0"/>
+        </w:numPr>
+        <w:ind w:leftChars="0"/>
+        <w:rPr>
+          <w:rFonts w:hint="default"/>
+          <w:lang w:val="en-US"/>
+        </w:rPr>
+      </w:pPr>
+    </w:p>
+    <w:p>
+      <w:pPr>
+        <w:numPr>
+          <w:ilvl w:val="0"/>
           <w:numId w:val="0"/>
         </w:numPr>
         <w:ind w:leftChars="0"/>
@@ -2151,6 +2248,7 @@
     <w:p>
       <w:pPr>
         <w:numPr>
+          <w:ilvl w:val="0"/>
           <w:numId w:val="0"/>
         </w:numPr>
         <w:ind w:leftChars="0"/>
@@ -2170,18 +2268,20 @@
     <w:p>
       <w:pPr>
         <w:numPr>
-          <w:numId w:val="0"/>
-        </w:numPr>
-        <w:ind w:leftChars="0"/>
-        <w:rPr>
-          <w:rFonts w:hint="default"/>
-          <w:lang w:val="en-US"/>
-        </w:rPr>
-      </w:pPr>
-    </w:p>
-    <w:p>
-      <w:pPr>
-        <w:numPr>
+          <w:ilvl w:val="0"/>
+          <w:numId w:val="0"/>
+        </w:numPr>
+        <w:ind w:leftChars="0"/>
+        <w:rPr>
+          <w:rFonts w:hint="default"/>
+          <w:lang w:val="en-US"/>
+        </w:rPr>
+      </w:pPr>
+    </w:p>
+    <w:p>
+      <w:pPr>
+        <w:numPr>
+          <w:ilvl w:val="0"/>
           <w:numId w:val="0"/>
         </w:numPr>
         <w:ind w:leftChars="0"/>
@@ -2201,54 +2301,59 @@
     <w:p>
       <w:pPr>
         <w:numPr>
-          <w:numId w:val="0"/>
-        </w:numPr>
-        <w:ind w:leftChars="0"/>
-        <w:rPr>
-          <w:rFonts w:hint="default"/>
-          <w:lang w:val="en-US"/>
-        </w:rPr>
-      </w:pPr>
-    </w:p>
-    <w:p>
-      <w:pPr>
-        <w:numPr>
-          <w:numId w:val="0"/>
-        </w:numPr>
-        <w:ind w:leftChars="0"/>
-        <w:rPr>
-          <w:rFonts w:hint="default"/>
-          <w:lang w:val="en-US"/>
-        </w:rPr>
-      </w:pPr>
-    </w:p>
-    <w:p>
-      <w:pPr>
-        <w:numPr>
-          <w:numId w:val="0"/>
-        </w:numPr>
-        <w:ind w:leftChars="0"/>
-        <w:rPr>
-          <w:rFonts w:hint="default"/>
-          <w:lang w:val="en-US"/>
-        </w:rPr>
-      </w:pPr>
-    </w:p>
-    <w:p>
-      <w:pPr>
-        <w:numPr>
-          <w:numId w:val="0"/>
-        </w:numPr>
-        <w:ind w:leftChars="0"/>
-        <w:rPr>
-          <w:rFonts w:hint="default"/>
-          <w:lang w:val="en-US"/>
-        </w:rPr>
-      </w:pPr>
-    </w:p>
-    <w:p>
-      <w:pPr>
-        <w:numPr>
+          <w:ilvl w:val="0"/>
+          <w:numId w:val="0"/>
+        </w:numPr>
+        <w:ind w:leftChars="0"/>
+        <w:rPr>
+          <w:rFonts w:hint="default"/>
+          <w:lang w:val="en-US"/>
+        </w:rPr>
+      </w:pPr>
+    </w:p>
+    <w:p>
+      <w:pPr>
+        <w:numPr>
+          <w:ilvl w:val="0"/>
+          <w:numId w:val="0"/>
+        </w:numPr>
+        <w:ind w:leftChars="0"/>
+        <w:rPr>
+          <w:rFonts w:hint="default"/>
+          <w:lang w:val="en-US"/>
+        </w:rPr>
+      </w:pPr>
+    </w:p>
+    <w:p>
+      <w:pPr>
+        <w:numPr>
+          <w:ilvl w:val="0"/>
+          <w:numId w:val="0"/>
+        </w:numPr>
+        <w:ind w:leftChars="0"/>
+        <w:rPr>
+          <w:rFonts w:hint="default"/>
+          <w:lang w:val="en-US"/>
+        </w:rPr>
+      </w:pPr>
+    </w:p>
+    <w:p>
+      <w:pPr>
+        <w:numPr>
+          <w:ilvl w:val="0"/>
+          <w:numId w:val="0"/>
+        </w:numPr>
+        <w:ind w:leftChars="0"/>
+        <w:rPr>
+          <w:rFonts w:hint="default"/>
+          <w:lang w:val="en-US"/>
+        </w:rPr>
+      </w:pPr>
+    </w:p>
+    <w:p>
+      <w:pPr>
+        <w:numPr>
+          <w:ilvl w:val="0"/>
           <w:numId w:val="0"/>
         </w:numPr>
         <w:ind w:leftChars="0"/>
@@ -2268,37 +2373,49 @@
     <w:p>
       <w:pPr>
         <w:numPr>
-          <w:numId w:val="0"/>
-        </w:numPr>
-        <w:ind w:leftChars="0"/>
-        <w:rPr>
-          <w:rFonts w:hint="default"/>
-          <w:lang w:val="en-US"/>
-        </w:rPr>
-      </w:pPr>
-      <w:r>
-        <w:rPr>
-          <w:rFonts w:hint="default"/>
-          <w:lang w:val="en-US"/>
-        </w:rPr>
-        <w:t>If the user is jenkins dependies are stored in /home/ubuntu/.m2/repository/*</w:t>
-      </w:r>
-    </w:p>
-    <w:p>
-      <w:pPr>
-        <w:numPr>
-          <w:numId w:val="0"/>
-        </w:numPr>
-        <w:ind w:leftChars="0"/>
-        <w:rPr>
-          <w:rFonts w:hint="default"/>
-          <w:lang w:val="en-US"/>
-        </w:rPr>
-      </w:pPr>
-    </w:p>
-    <w:p>
-      <w:pPr>
-        <w:numPr>
+          <w:ilvl w:val="0"/>
+          <w:numId w:val="0"/>
+        </w:numPr>
+        <w:ind w:leftChars="0"/>
+        <w:rPr>
+          <w:rFonts w:hint="default"/>
+          <w:lang w:val="en-US"/>
+        </w:rPr>
+      </w:pPr>
+      <w:r>
+        <w:rPr>
+          <w:rFonts w:hint="default"/>
+          <w:lang w:val="en-US"/>
+        </w:rPr>
+        <w:t>If the user is jenkins dependies are stored in /home/jenkins</w:t>
+      </w:r>
+      <w:bookmarkStart w:id="0" w:name="_GoBack"/>
+      <w:bookmarkEnd w:id="0"/>
+      <w:r>
+        <w:rPr>
+          <w:rFonts w:hint="default"/>
+          <w:lang w:val="en-US"/>
+        </w:rPr>
+        <w:t>/.m2/repository/*</w:t>
+      </w:r>
+    </w:p>
+    <w:p>
+      <w:pPr>
+        <w:numPr>
+          <w:ilvl w:val="0"/>
+          <w:numId w:val="0"/>
+        </w:numPr>
+        <w:ind w:leftChars="0"/>
+        <w:rPr>
+          <w:rFonts w:hint="default"/>
+          <w:lang w:val="en-US"/>
+        </w:rPr>
+      </w:pPr>
+    </w:p>
+    <w:p>
+      <w:pPr>
+        <w:numPr>
+          <w:ilvl w:val="0"/>
           <w:numId w:val="0"/>
         </w:numPr>
         <w:ind w:leftChars="0"/>
@@ -2318,18 +2435,20 @@
     <w:p>
       <w:pPr>
         <w:numPr>
-          <w:numId w:val="0"/>
-        </w:numPr>
-        <w:ind w:leftChars="0"/>
-        <w:rPr>
-          <w:rFonts w:hint="default"/>
-          <w:lang w:val="en-US"/>
-        </w:rPr>
-      </w:pPr>
-    </w:p>
-    <w:p>
-      <w:pPr>
-        <w:numPr>
+          <w:ilvl w:val="0"/>
+          <w:numId w:val="0"/>
+        </w:numPr>
+        <w:ind w:leftChars="0"/>
+        <w:rPr>
+          <w:rFonts w:hint="default"/>
+          <w:lang w:val="en-US"/>
+        </w:rPr>
+      </w:pPr>
+    </w:p>
+    <w:p>
+      <w:pPr>
+        <w:numPr>
+          <w:ilvl w:val="0"/>
           <w:numId w:val="0"/>
         </w:numPr>
         <w:ind w:leftChars="0"/>
@@ -2349,18 +2468,20 @@
     <w:p>
       <w:pPr>
         <w:numPr>
-          <w:numId w:val="0"/>
-        </w:numPr>
-        <w:ind w:leftChars="0"/>
-        <w:rPr>
-          <w:rFonts w:hint="default"/>
-          <w:lang w:val="en-US"/>
-        </w:rPr>
-      </w:pPr>
-    </w:p>
-    <w:p>
-      <w:pPr>
-        <w:numPr>
+          <w:ilvl w:val="0"/>
+          <w:numId w:val="0"/>
+        </w:numPr>
+        <w:ind w:leftChars="0"/>
+        <w:rPr>
+          <w:rFonts w:hint="default"/>
+          <w:lang w:val="en-US"/>
+        </w:rPr>
+      </w:pPr>
+    </w:p>
+    <w:p>
+      <w:pPr>
+        <w:numPr>
+          <w:ilvl w:val="0"/>
           <w:numId w:val="0"/>
         </w:numPr>
         <w:ind w:leftChars="0"/>
@@ -2380,6 +2501,7 @@
     <w:p>
       <w:pPr>
         <w:numPr>
+          <w:ilvl w:val="0"/>
           <w:numId w:val="0"/>
         </w:numPr>
         <w:ind w:leftChars="0"/>
@@ -2399,18 +2521,20 @@
     <w:p>
       <w:pPr>
         <w:numPr>
-          <w:numId w:val="0"/>
-        </w:numPr>
-        <w:ind w:leftChars="0"/>
-        <w:rPr>
-          <w:rFonts w:hint="default"/>
-          <w:lang w:val="en-US"/>
-        </w:rPr>
-      </w:pPr>
-    </w:p>
-    <w:p>
-      <w:pPr>
-        <w:numPr>
+          <w:ilvl w:val="0"/>
+          <w:numId w:val="0"/>
+        </w:numPr>
+        <w:ind w:leftChars="0"/>
+        <w:rPr>
+          <w:rFonts w:hint="default"/>
+          <w:lang w:val="en-US"/>
+        </w:rPr>
+      </w:pPr>
+    </w:p>
+    <w:p>
+      <w:pPr>
+        <w:numPr>
+          <w:ilvl w:val="0"/>
           <w:numId w:val="0"/>
         </w:numPr>
         <w:ind w:leftChars="0"/>
@@ -2430,6 +2554,7 @@
     <w:p>
       <w:pPr>
         <w:numPr>
+          <w:ilvl w:val="0"/>
           <w:numId w:val="0"/>
         </w:numPr>
         <w:ind w:leftChars="0"/>
@@ -2449,18 +2574,20 @@
     <w:p>
       <w:pPr>
         <w:numPr>
-          <w:numId w:val="0"/>
-        </w:numPr>
-        <w:ind w:leftChars="0"/>
-        <w:rPr>
-          <w:rFonts w:hint="default"/>
-          <w:lang w:val="en-US"/>
-        </w:rPr>
-      </w:pPr>
-    </w:p>
-    <w:p>
-      <w:pPr>
-        <w:numPr>
+          <w:ilvl w:val="0"/>
+          <w:numId w:val="0"/>
+        </w:numPr>
+        <w:ind w:leftChars="0"/>
+        <w:rPr>
+          <w:rFonts w:hint="default"/>
+          <w:lang w:val="en-US"/>
+        </w:rPr>
+      </w:pPr>
+    </w:p>
+    <w:p>
+      <w:pPr>
+        <w:numPr>
+          <w:ilvl w:val="0"/>
           <w:numId w:val="0"/>
         </w:numPr>
         <w:ind w:leftChars="0"/>
@@ -2512,14 +2639,16 @@
     <w:p>
       <w:pPr>
         <w:numPr>
-          <w:numId w:val="0"/>
-        </w:numPr>
-        <w:ind w:leftChars="0"/>
-      </w:pPr>
-    </w:p>
-    <w:p>
-      <w:pPr>
-        <w:numPr>
+          <w:ilvl w:val="0"/>
+          <w:numId w:val="0"/>
+        </w:numPr>
+        <w:ind w:leftChars="0"/>
+      </w:pPr>
+    </w:p>
+    <w:p>
+      <w:pPr>
+        <w:numPr>
+          <w:ilvl w:val="0"/>
           <w:numId w:val="0"/>
         </w:numPr>
         <w:ind w:leftChars="0"/>
@@ -2539,6 +2668,7 @@
     <w:p>
       <w:pPr>
         <w:numPr>
+          <w:ilvl w:val="0"/>
           <w:numId w:val="0"/>
         </w:numPr>
         <w:ind w:leftChars="0"/>
@@ -2590,6 +2720,7 @@
     <w:p>
       <w:pPr>
         <w:numPr>
+          <w:ilvl w:val="0"/>
           <w:numId w:val="0"/>
         </w:numPr>
         <w:ind w:leftChars="0"/>
@@ -2609,6 +2740,7 @@
     <w:p>
       <w:pPr>
         <w:numPr>
+          <w:ilvl w:val="0"/>
           <w:numId w:val="0"/>
         </w:numPr>
         <w:ind w:leftChars="0"/>
@@ -2660,6 +2792,7 @@
     <w:p>
       <w:pPr>
         <w:numPr>
+          <w:ilvl w:val="0"/>
           <w:numId w:val="0"/>
         </w:numPr>
         <w:ind w:leftChars="0"/>
@@ -2679,6 +2812,7 @@
     <w:p>
       <w:pPr>
         <w:numPr>
+          <w:ilvl w:val="0"/>
           <w:numId w:val="0"/>
         </w:numPr>
         <w:ind w:leftChars="0"/>
@@ -2730,6 +2864,7 @@
     <w:p>
       <w:pPr>
         <w:numPr>
+          <w:ilvl w:val="0"/>
           <w:numId w:val="0"/>
         </w:numPr>
         <w:ind w:leftChars="0"/>
@@ -2749,18 +2884,20 @@
     <w:p>
       <w:pPr>
         <w:numPr>
-          <w:numId w:val="0"/>
-        </w:numPr>
-        <w:ind w:leftChars="0"/>
-        <w:rPr>
-          <w:rFonts w:hint="default"/>
-          <w:lang w:val="en-US"/>
-        </w:rPr>
-      </w:pPr>
-    </w:p>
-    <w:p>
-      <w:pPr>
-        <w:numPr>
+          <w:ilvl w:val="0"/>
+          <w:numId w:val="0"/>
+        </w:numPr>
+        <w:ind w:leftChars="0"/>
+        <w:rPr>
+          <w:rFonts w:hint="default"/>
+          <w:lang w:val="en-US"/>
+        </w:rPr>
+      </w:pPr>
+    </w:p>
+    <w:p>
+      <w:pPr>
+        <w:numPr>
+          <w:ilvl w:val="0"/>
           <w:numId w:val="0"/>
         </w:numPr>
         <w:ind w:leftChars="0"/>
@@ -2780,6 +2917,7 @@
     <w:p>
       <w:pPr>
         <w:numPr>
+          <w:ilvl w:val="0"/>
           <w:numId w:val="0"/>
         </w:numPr>
         <w:ind w:leftChars="0"/>
@@ -2835,6 +2973,7 @@
     <w:p>
       <w:pPr>
         <w:numPr>
+          <w:ilvl w:val="0"/>
           <w:numId w:val="0"/>
         </w:numPr>
         <w:ind w:leftChars="0"/>
@@ -2886,6 +3025,7 @@
     <w:p>
       <w:pPr>
         <w:numPr>
+          <w:ilvl w:val="0"/>
           <w:numId w:val="0"/>
         </w:numPr>
         <w:ind w:leftChars="0"/>
@@ -2937,14 +3077,16 @@
     <w:p>
       <w:pPr>
         <w:numPr>
-          <w:numId w:val="0"/>
-        </w:numPr>
-        <w:ind w:leftChars="0"/>
-      </w:pPr>
-    </w:p>
-    <w:p>
-      <w:pPr>
-        <w:numPr>
+          <w:ilvl w:val="0"/>
+          <w:numId w:val="0"/>
+        </w:numPr>
+        <w:ind w:leftChars="0"/>
+      </w:pPr>
+    </w:p>
+    <w:p>
+      <w:pPr>
+        <w:numPr>
+          <w:ilvl w:val="0"/>
           <w:numId w:val="0"/>
         </w:numPr>
         <w:ind w:leftChars="0"/>
@@ -2977,6 +3119,7 @@
     <w:p>
       <w:pPr>
         <w:numPr>
+          <w:ilvl w:val="0"/>
           <w:numId w:val="0"/>
         </w:numPr>
         <w:ind w:leftChars="0"/>
@@ -2992,6 +3135,7 @@
     <w:p>
       <w:pPr>
         <w:numPr>
+          <w:ilvl w:val="0"/>
           <w:numId w:val="0"/>
         </w:numPr>
         <w:ind w:leftChars="0"/>
@@ -3017,6 +3161,7 @@
     <w:p>
       <w:pPr>
         <w:numPr>
+          <w:ilvl w:val="0"/>
           <w:numId w:val="0"/>
         </w:numPr>
         <w:ind w:leftChars="0"/>
@@ -3032,6 +3177,7 @@
     <w:p>
       <w:pPr>
         <w:numPr>
+          <w:ilvl w:val="0"/>
           <w:numId w:val="0"/>
         </w:numPr>
         <w:ind w:leftChars="0"/>
@@ -3057,6 +3203,7 @@
     <w:p>
       <w:pPr>
         <w:numPr>
+          <w:ilvl w:val="0"/>
           <w:numId w:val="0"/>
         </w:numPr>
         <w:ind w:leftChars="0"/>
@@ -3082,6 +3229,7 @@
     <w:p>
       <w:pPr>
         <w:numPr>
+          <w:ilvl w:val="0"/>
           <w:numId w:val="0"/>
         </w:numPr>
         <w:ind w:leftChars="0"/>
@@ -3107,6 +3255,7 @@
     <w:p>
       <w:pPr>
         <w:numPr>
+          <w:ilvl w:val="0"/>
           <w:numId w:val="0"/>
         </w:numPr>
         <w:ind w:leftChars="0"/>
@@ -3122,6 +3271,7 @@
     <w:p>
       <w:pPr>
         <w:numPr>
+          <w:ilvl w:val="0"/>
           <w:numId w:val="0"/>
         </w:numPr>
         <w:ind w:leftChars="0"/>
@@ -3147,6 +3297,7 @@
     <w:p>
       <w:pPr>
         <w:numPr>
+          <w:ilvl w:val="0"/>
           <w:numId w:val="0"/>
         </w:numPr>
         <w:ind w:leftChars="0"/>
@@ -3198,14 +3349,16 @@
     <w:p>
       <w:pPr>
         <w:numPr>
-          <w:numId w:val="0"/>
-        </w:numPr>
-        <w:ind w:leftChars="0"/>
-      </w:pPr>
-    </w:p>
-    <w:p>
-      <w:pPr>
-        <w:numPr>
+          <w:ilvl w:val="0"/>
+          <w:numId w:val="0"/>
+        </w:numPr>
+        <w:ind w:leftChars="0"/>
+      </w:pPr>
+    </w:p>
+    <w:p>
+      <w:pPr>
+        <w:numPr>
+          <w:ilvl w:val="0"/>
           <w:numId w:val="0"/>
         </w:numPr>
         <w:ind w:leftChars="0"/>
@@ -3225,6 +3378,7 @@
     <w:p>
       <w:pPr>
         <w:numPr>
+          <w:ilvl w:val="0"/>
           <w:numId w:val="0"/>
         </w:numPr>
         <w:ind w:leftChars="0"/>
@@ -3244,30 +3398,33 @@
     <w:p>
       <w:pPr>
         <w:numPr>
-          <w:numId w:val="0"/>
-        </w:numPr>
-        <w:ind w:leftChars="0"/>
-        <w:rPr>
-          <w:rFonts w:hint="default"/>
-          <w:lang w:val="en-US"/>
-        </w:rPr>
-      </w:pPr>
-    </w:p>
-    <w:p>
-      <w:pPr>
-        <w:numPr>
-          <w:numId w:val="0"/>
-        </w:numPr>
-        <w:ind w:leftChars="0"/>
-        <w:rPr>
-          <w:rFonts w:hint="default"/>
-          <w:lang w:val="en-US"/>
-        </w:rPr>
-      </w:pPr>
-    </w:p>
-    <w:p>
-      <w:pPr>
-        <w:numPr>
+          <w:ilvl w:val="0"/>
+          <w:numId w:val="0"/>
+        </w:numPr>
+        <w:ind w:leftChars="0"/>
+        <w:rPr>
+          <w:rFonts w:hint="default"/>
+          <w:lang w:val="en-US"/>
+        </w:rPr>
+      </w:pPr>
+    </w:p>
+    <w:p>
+      <w:pPr>
+        <w:numPr>
+          <w:ilvl w:val="0"/>
+          <w:numId w:val="0"/>
+        </w:numPr>
+        <w:ind w:leftChars="0"/>
+        <w:rPr>
+          <w:rFonts w:hint="default"/>
+          <w:lang w:val="en-US"/>
+        </w:rPr>
+      </w:pPr>
+    </w:p>
+    <w:p>
+      <w:pPr>
+        <w:numPr>
+          <w:ilvl w:val="0"/>
           <w:numId w:val="0"/>
         </w:numPr>
         <w:ind w:leftChars="0"/>
@@ -3287,18 +3444,20 @@
     <w:p>
       <w:pPr>
         <w:numPr>
-          <w:numId w:val="0"/>
-        </w:numPr>
-        <w:ind w:leftChars="0"/>
-        <w:rPr>
-          <w:rFonts w:hint="default"/>
-          <w:lang w:val="en-US"/>
-        </w:rPr>
-      </w:pPr>
-    </w:p>
-    <w:p>
-      <w:pPr>
-        <w:numPr>
+          <w:ilvl w:val="0"/>
+          <w:numId w:val="0"/>
+        </w:numPr>
+        <w:ind w:leftChars="0"/>
+        <w:rPr>
+          <w:rFonts w:hint="default"/>
+          <w:lang w:val="en-US"/>
+        </w:rPr>
+      </w:pPr>
+    </w:p>
+    <w:p>
+      <w:pPr>
+        <w:numPr>
+          <w:ilvl w:val="0"/>
           <w:numId w:val="0"/>
         </w:numPr>
         <w:ind w:leftChars="0"/>
@@ -3318,6 +3477,7 @@
     <w:p>
       <w:pPr>
         <w:numPr>
+          <w:ilvl w:val="0"/>
           <w:numId w:val="0"/>
         </w:numPr>
         <w:ind w:leftChars="0"/>
@@ -3337,6 +3497,7 @@
     <w:p>
       <w:pPr>
         <w:numPr>
+          <w:ilvl w:val="0"/>
           <w:numId w:val="0"/>
         </w:numPr>
         <w:ind w:leftChars="0"/>
@@ -3388,14 +3549,16 @@
     <w:p>
       <w:pPr>
         <w:numPr>
-          <w:numId w:val="0"/>
-        </w:numPr>
-        <w:ind w:leftChars="0"/>
-      </w:pPr>
-    </w:p>
-    <w:p>
-      <w:pPr>
-        <w:numPr>
+          <w:ilvl w:val="0"/>
+          <w:numId w:val="0"/>
+        </w:numPr>
+        <w:ind w:leftChars="0"/>
+      </w:pPr>
+    </w:p>
+    <w:p>
+      <w:pPr>
+        <w:numPr>
+          <w:ilvl w:val="0"/>
           <w:numId w:val="0"/>
         </w:numPr>
         <w:ind w:leftChars="0"/>
@@ -3415,6 +3578,7 @@
     <w:p>
       <w:pPr>
         <w:numPr>
+          <w:ilvl w:val="0"/>
           <w:numId w:val="0"/>
         </w:numPr>
         <w:ind w:leftChars="0"/>
@@ -3434,18 +3598,20 @@
     <w:p>
       <w:pPr>
         <w:numPr>
-          <w:numId w:val="0"/>
-        </w:numPr>
-        <w:ind w:leftChars="0"/>
-        <w:rPr>
-          <w:rFonts w:hint="default"/>
-          <w:lang w:val="en-US"/>
-        </w:rPr>
-      </w:pPr>
-    </w:p>
-    <w:p>
-      <w:pPr>
-        <w:numPr>
+          <w:ilvl w:val="0"/>
+          <w:numId w:val="0"/>
+        </w:numPr>
+        <w:ind w:leftChars="0"/>
+        <w:rPr>
+          <w:rFonts w:hint="default"/>
+          <w:lang w:val="en-US"/>
+        </w:rPr>
+      </w:pPr>
+    </w:p>
+    <w:p>
+      <w:pPr>
+        <w:numPr>
+          <w:ilvl w:val="0"/>
           <w:numId w:val="0"/>
         </w:numPr>
         <w:ind w:leftChars="0"/>
@@ -3497,6 +3663,7 @@
     <w:p>
       <w:pPr>
         <w:numPr>
+          <w:ilvl w:val="0"/>
           <w:numId w:val="0"/>
         </w:numPr>
         <w:ind w:leftChars="0"/>
@@ -3516,6 +3683,7 @@
     <w:p>
       <w:pPr>
         <w:numPr>
+          <w:ilvl w:val="0"/>
           <w:numId w:val="0"/>
         </w:numPr>
         <w:ind w:leftChars="0"/>
@@ -3535,30 +3703,33 @@
     <w:p>
       <w:pPr>
         <w:numPr>
-          <w:numId w:val="0"/>
-        </w:numPr>
-        <w:ind w:leftChars="0"/>
-        <w:rPr>
-          <w:rFonts w:hint="default"/>
-          <w:lang w:val="en-US"/>
-        </w:rPr>
-      </w:pPr>
-    </w:p>
-    <w:p>
-      <w:pPr>
-        <w:numPr>
-          <w:numId w:val="0"/>
-        </w:numPr>
-        <w:ind w:leftChars="0"/>
-        <w:rPr>
-          <w:rFonts w:hint="default"/>
-          <w:lang w:val="en-US"/>
-        </w:rPr>
-      </w:pPr>
-    </w:p>
-    <w:p>
-      <w:pPr>
-        <w:numPr>
+          <w:ilvl w:val="0"/>
+          <w:numId w:val="0"/>
+        </w:numPr>
+        <w:ind w:leftChars="0"/>
+        <w:rPr>
+          <w:rFonts w:hint="default"/>
+          <w:lang w:val="en-US"/>
+        </w:rPr>
+      </w:pPr>
+    </w:p>
+    <w:p>
+      <w:pPr>
+        <w:numPr>
+          <w:ilvl w:val="0"/>
+          <w:numId w:val="0"/>
+        </w:numPr>
+        <w:ind w:leftChars="0"/>
+        <w:rPr>
+          <w:rFonts w:hint="default"/>
+          <w:lang w:val="en-US"/>
+        </w:rPr>
+      </w:pPr>
+    </w:p>
+    <w:p>
+      <w:pPr>
+        <w:numPr>
+          <w:ilvl w:val="0"/>
           <w:numId w:val="0"/>
         </w:numPr>
         <w:ind w:leftChars="0"/>
@@ -3578,18 +3749,20 @@
     <w:p>
       <w:pPr>
         <w:numPr>
-          <w:numId w:val="0"/>
-        </w:numPr>
-        <w:ind w:leftChars="0"/>
-        <w:rPr>
-          <w:rFonts w:hint="default"/>
-          <w:lang w:val="en-US"/>
-        </w:rPr>
-      </w:pPr>
-    </w:p>
-    <w:p>
-      <w:pPr>
-        <w:numPr>
+          <w:ilvl w:val="0"/>
+          <w:numId w:val="0"/>
+        </w:numPr>
+        <w:ind w:leftChars="0"/>
+        <w:rPr>
+          <w:rFonts w:hint="default"/>
+          <w:lang w:val="en-US"/>
+        </w:rPr>
+      </w:pPr>
+    </w:p>
+    <w:p>
+      <w:pPr>
+        <w:numPr>
+          <w:ilvl w:val="0"/>
           <w:numId w:val="0"/>
         </w:numPr>
         <w:ind w:leftChars="0"/>
@@ -3609,18 +3782,20 @@
     <w:p>
       <w:pPr>
         <w:numPr>
-          <w:numId w:val="0"/>
-        </w:numPr>
-        <w:ind w:leftChars="0"/>
-        <w:rPr>
-          <w:rFonts w:hint="default"/>
-          <w:lang w:val="en-US"/>
-        </w:rPr>
-      </w:pPr>
-    </w:p>
-    <w:p>
-      <w:pPr>
-        <w:numPr>
+          <w:ilvl w:val="0"/>
+          <w:numId w:val="0"/>
+        </w:numPr>
+        <w:ind w:leftChars="0"/>
+        <w:rPr>
+          <w:rFonts w:hint="default"/>
+          <w:lang w:val="en-US"/>
+        </w:rPr>
+      </w:pPr>
+    </w:p>
+    <w:p>
+      <w:pPr>
+        <w:numPr>
+          <w:ilvl w:val="0"/>
           <w:numId w:val="0"/>
         </w:numPr>
         <w:ind w:leftChars="0"/>
@@ -3636,12 +3811,11 @@
         </w:rPr>
         <w:t>Pom.xml is created by developer not by the devops engineer</w:t>
       </w:r>
-      <w:bookmarkStart w:id="0" w:name="_GoBack"/>
-      <w:bookmarkEnd w:id="0"/>
-    </w:p>
-    <w:p>
-      <w:pPr>
-        <w:numPr>
+    </w:p>
+    <w:p>
+      <w:pPr>
+        <w:numPr>
+          <w:ilvl w:val="0"/>
           <w:numId w:val="0"/>
         </w:numPr>
         <w:ind w:leftChars="0"/>
@@ -3657,6 +3831,7 @@
     <w:p>
       <w:pPr>
         <w:numPr>
+          <w:ilvl w:val="0"/>
           <w:numId w:val="0"/>
         </w:numPr>
         <w:ind w:leftChars="0"/>
@@ -3672,30 +3847,33 @@
     <w:p>
       <w:pPr>
         <w:numPr>
-          <w:numId w:val="0"/>
-        </w:numPr>
-        <w:ind w:leftChars="0"/>
-        <w:rPr>
-          <w:rFonts w:hint="default"/>
-          <w:lang w:val="en-US"/>
-        </w:rPr>
-      </w:pPr>
-    </w:p>
-    <w:p>
-      <w:pPr>
-        <w:numPr>
-          <w:numId w:val="0"/>
-        </w:numPr>
-        <w:ind w:leftChars="0"/>
-        <w:rPr>
-          <w:rFonts w:hint="default"/>
-          <w:lang w:val="en-US"/>
-        </w:rPr>
-      </w:pPr>
-    </w:p>
-    <w:p>
-      <w:pPr>
-        <w:numPr>
+          <w:ilvl w:val="0"/>
+          <w:numId w:val="0"/>
+        </w:numPr>
+        <w:ind w:leftChars="0"/>
+        <w:rPr>
+          <w:rFonts w:hint="default"/>
+          <w:lang w:val="en-US"/>
+        </w:rPr>
+      </w:pPr>
+    </w:p>
+    <w:p>
+      <w:pPr>
+        <w:numPr>
+          <w:ilvl w:val="0"/>
+          <w:numId w:val="0"/>
+        </w:numPr>
+        <w:ind w:leftChars="0"/>
+        <w:rPr>
+          <w:rFonts w:hint="default"/>
+          <w:lang w:val="en-US"/>
+        </w:rPr>
+      </w:pPr>
+    </w:p>
+    <w:p>
+      <w:pPr>
+        <w:numPr>
+          <w:ilvl w:val="0"/>
           <w:numId w:val="0"/>
         </w:numPr>
         <w:ind w:leftChars="0"/>
